--- a/Doc's/SRS/ניהול פרוייקט  יחיד.docx
+++ b/Doc's/SRS/ניהול פרוייקט  יחיד.docx
@@ -1175,30 +1175,34 @@
           </w:p>
           <w:p>
             <w:pPr>
-              <w:numPr>
-                <w:ilvl w:val="0"/>
-                <w:numId w:val="1"/>
-              </w:numPr>
               <w:spacing w:before="0" w:line="360" w:lineRule="auto"/>
               <w:jc w:val="left"/>
-            </w:pPr>
+              <w:rPr>
+                <w:rtl/>
+              </w:rPr>
+            </w:pPr>
+            <w:r>
+              <w:rPr>
+                <w:rFonts w:hint="cs"/>
+                <w:rtl/>
+              </w:rPr>
+              <w:t>במידה ובחר באפשרות מסויימת תוצג בפניו הודעה מתאימה</w:t>
+            </w:r>
+            <w:r>
+              <w:rPr>
+                <w:rFonts w:hint="cs"/>
+                <w:rtl/>
+              </w:rPr>
+              <w:t xml:space="preserve"> בנוגע לביצוע הפעולה</w:t>
+            </w:r>
             <w:bookmarkStart w:id="2" w:name="_GoBack"/>
             <w:bookmarkEnd w:id="2"/>
-          </w:p>
-          <w:p>
-            <w:pPr>
-              <w:spacing w:before="0" w:line="360" w:lineRule="auto"/>
-              <w:jc w:val="left"/>
-              <w:rPr>
-                <w:rtl/>
-              </w:rPr>
-            </w:pPr>
-            <w:r>
-              <w:rPr>
-                <w:rFonts w:hint="cs"/>
-                <w:rtl/>
-              </w:rPr>
-              <w:t>במידה ובחר באפשרות מסויימת תוצג בפניו הודעה מתאימה.</w:t>
+            <w:r>
+              <w:rPr>
+                <w:rFonts w:hint="cs"/>
+                <w:rtl/>
+              </w:rPr>
+              <w:t>.</w:t>
             </w:r>
           </w:p>
         </w:tc>
